--- a/1125/引言.docx
+++ b/1125/引言.docx
@@ -3,6 +3,7 @@
 <w:document xmlns:wpc="http://schemas.microsoft.com/office/word/2010/wordprocessingCanvas" xmlns:cx="http://schemas.microsoft.com/office/drawing/2014/chartex" xmlns:cx1="http://schemas.microsoft.com/office/drawing/2015/9/8/chartex" xmlns:cx2="http://schemas.microsoft.com/office/drawing/2015/10/21/chartex" xmlns:cx3="http://schemas.microsoft.com/office/drawing/2016/5/9/chartex" xmlns:cx4="http://schemas.microsoft.com/office/drawing/2016/5/10/chartex" xmlns:cx5="http://schemas.microsoft.com/office/drawing/2016/5/11/chartex" xmlns:cx6="http://schemas.microsoft.com/office/drawing/2016/5/12/chartex" xmlns:cx7="http://schemas.microsoft.com/office/drawing/2016/5/13/chartex" xmlns:cx8="http://schemas.microsoft.com/office/drawing/2016/5/14/chartex" xmlns:mc="http://schemas.openxmlformats.org/markup-compatibility/2006" xmlns:aink="http://schemas.microsoft.com/office/drawing/2016/ink" xmlns:am3d="http://schemas.microsoft.com/office/drawing/2017/model3d" xmlns:o="urn:schemas-microsoft-com:office:office" xmlns:r="http://schemas.openxmlformats.org/officeDocument/2006/relationships" xmlns:m="http://schemas.openxmlformats.org/officeDocument/2006/math" xmlns:v="urn:schemas-microsoft-com:vml" xmlns:wp14="http://schemas.microsoft.com/office/word/2010/wordprocessingDrawing" xmlns:wp="http://schemas.openxmlformats.org/drawingml/2006/wordprocessingDrawing" xmlns:w10="urn:schemas-microsoft-com:office:word" xmlns:w="http://schemas.openxmlformats.org/wordprocessingml/2006/main" xmlns:w14="http://schemas.microsoft.com/office/word/2010/wordml" xmlns:w15="http://schemas.microsoft.com/office/word/2012/wordml" xmlns:w16cid="http://schemas.microsoft.com/office/word/2016/wordml/cid" xmlns:w16se="http://schemas.microsoft.com/office/word/2015/wordml/symex" xmlns:wpg="http://schemas.microsoft.com/office/word/2010/wordprocessingGroup" xmlns:wpi="http://schemas.microsoft.com/office/word/2010/wordprocessingInk" xmlns:wne="http://schemas.microsoft.com/office/word/2006/wordml" xmlns:wps="http://schemas.microsoft.com/office/word/2010/wordprocessingShape" mc:Ignorable="w14 w15 w16se w16cid wp14">
   <w:body>
     <w:p>
+      <w:bookmarkStart w:id="0" w:name="_Hlk532914530"/>
       <w:r>
         <w:rPr>
           <w:rFonts w:hint="eastAsia"/>
@@ -177,11 +178,8 @@
       </w:r>
     </w:p>
     <w:p>
-      <w:pPr>
-        <w:rPr>
-          <w:rFonts w:hint="eastAsia"/>
-        </w:rPr>
-      </w:pPr>
+      <w:bookmarkStart w:id="1" w:name="_Hlk532914918"/>
+      <w:bookmarkEnd w:id="0"/>
       <w:r>
         <w:rPr>
           <w:rFonts w:hint="eastAsia"/>
@@ -214,6 +212,7 @@
         <w:t>。</w:t>
       </w:r>
     </w:p>
+    <w:bookmarkEnd w:id="1"/>
     <w:p>
       <w:r>
         <w:rPr>
@@ -254,6 +253,7 @@
       </w:r>
     </w:p>
     <w:p>
+      <w:bookmarkStart w:id="2" w:name="_Hlk532914543"/>
       <w:r>
         <w:rPr>
           <w:rFonts w:hint="eastAsia"/>
@@ -295,6 +295,7 @@
         <w:t>。</w:t>
       </w:r>
     </w:p>
+    <w:bookmarkEnd w:id="2"/>
     <w:p>
       <w:r>
         <w:rPr>
@@ -312,16 +313,26 @@
       </w:r>
     </w:p>
     <w:p>
-      <w:pPr>
-        <w:rPr>
-          <w:rFonts w:hint="eastAsia"/>
-        </w:rPr>
-      </w:pPr>
-      <w:r>
-        <w:rPr>
-          <w:rFonts w:hint="eastAsia"/>
-        </w:rPr>
-        <w:t>诊断SAHS的金标准是在实验室中进行测量的睡眠多导图（Polysomnography，PSG）。睡眠呼吸专家根据测量得到的PSG标注出患者的AHI指数</w:t>
+      <w:r>
+        <w:rPr>
+          <w:rFonts w:hint="eastAsia"/>
+        </w:rPr>
+        <w:t>诊断SAHS的金标准是</w:t>
+      </w:r>
+      <w:bookmarkStart w:id="3" w:name="_Hlk532915042"/>
+      <w:r>
+        <w:rPr>
+          <w:rFonts w:hint="eastAsia"/>
+        </w:rPr>
+        <w:t>在实验室中进行测量的睡眠多导图（Polysomnography，PSG）。</w:t>
+      </w:r>
+      <w:bookmarkStart w:id="4" w:name="_Hlk532915070"/>
+      <w:bookmarkEnd w:id="3"/>
+      <w:r>
+        <w:rPr>
+          <w:rFonts w:hint="eastAsia"/>
+        </w:rPr>
+        <w:t>睡眠呼吸专家根据测量得到的PSG标注出患者的AHI指数</w:t>
       </w:r>
       <w:r>
         <w:rPr>
@@ -335,6 +346,7 @@
         </w:rPr>
         <w:t>诊断出患者的SAHS严重程度。</w:t>
       </w:r>
+      <w:bookmarkEnd w:id="4"/>
       <w:r>
         <w:rPr>
           <w:rFonts w:hint="eastAsia"/>
@@ -351,15 +363,60 @@
         <w:rPr>
           <w:rFonts w:hint="eastAsia"/>
         </w:rPr>
-        <w:t>与经历。</w:t>
-      </w:r>
-      <w:r>
-        <w:rPr>
-          <w:rFonts w:hint="eastAsia"/>
-        </w:rPr>
-        <w:t>所以近些年来许多学者希望能够从有限的生理信号通道入手以简化甚至替代PSG诊断的过程，采用的方法主要分为两种，一种是基于事件的检测方法</w:t>
-      </w:r>
-      <w:r>
+        <w:t>与</w:t>
+      </w:r>
+      <w:r>
+        <w:rPr>
+          <w:rFonts w:hint="eastAsia"/>
+        </w:rPr>
+        <w:t>精力</w:t>
+      </w:r>
+      <w:r>
+        <w:rPr>
+          <w:rFonts w:hint="eastAsia"/>
+        </w:rPr>
+        <w:t>。</w:t>
+      </w:r>
+      <w:r>
+        <w:rPr>
+          <w:rFonts w:hint="eastAsia"/>
+        </w:rPr>
+        <w:t>所以</w:t>
+      </w:r>
+      <w:bookmarkStart w:id="5" w:name="_Hlk532915256"/>
+      <w:r>
+        <w:rPr>
+          <w:rFonts w:hint="eastAsia"/>
+        </w:rPr>
+        <w:t>近些年来许多学者希望能够从有限的生理信号通道入手以简化甚至替代PSG诊断的过程</w:t>
+      </w:r>
+      <w:r>
+        <w:rPr>
+          <w:rFonts w:hint="eastAsia"/>
+        </w:rPr>
+        <w:t>。</w:t>
+      </w:r>
+      <w:bookmarkEnd w:id="5"/>
+      <w:r>
+        <w:rPr>
+          <w:rFonts w:hint="eastAsia"/>
+          <w:highlight w:val="yellow"/>
+        </w:rPr>
+        <w:t>采用的方法主要分为两种，</w:t>
+      </w:r>
+      <w:bookmarkStart w:id="6" w:name="_Hlk532916213"/>
+      <w:bookmarkStart w:id="7" w:name="_GoBack"/>
+      <w:r>
+        <w:rPr>
+          <w:rFonts w:hint="eastAsia"/>
+          <w:highlight w:val="yellow"/>
+        </w:rPr>
+        <w:t>一种是基于事件的检测方法</w:t>
+      </w:r>
+      <w:r>
+        <w:rPr>
+          <w:highlight w:val="yellow"/>
+        </w:rPr>
         <w:fldChar w:fldCharType="begin">
           <w:fldData xml:space="preserve">PEVuZE5vdGU+PENpdGU+PEF1dGhvcj5DaG9pPC9BdXRob3I+PFllYXI+MjAxODwvWWVhcj48UmVj
 TnVtPjI8L1JlY051bT48RGlzcGxheVRleHQ+PHN0eWxlIGZhY2U9InN1cGVyc2NyaXB0Ij5bNC0x
@@ -606,9 +663,15 @@
         </w:fldChar>
       </w:r>
       <w:r>
+        <w:rPr>
+          <w:highlight w:val="yellow"/>
+        </w:rPr>
         <w:instrText xml:space="preserve"> ADDIN EN.CITE </w:instrText>
       </w:r>
       <w:r>
+        <w:rPr>
+          <w:highlight w:val="yellow"/>
+        </w:rPr>
         <w:fldChar w:fldCharType="begin">
           <w:fldData xml:space="preserve">PEVuZE5vdGU+PENpdGU+PEF1dGhvcj5DaG9pPC9BdXRob3I+PFllYXI+MjAxODwvWWVhcj48UmVj
 TnVtPjI8L1JlY051bT48RGlzcGxheVRleHQ+PHN0eWxlIGZhY2U9InN1cGVyc2NyaXB0Ij5bNC0x
@@ -855,31 +918,58 @@
         </w:fldChar>
       </w:r>
       <w:r>
+        <w:rPr>
+          <w:highlight w:val="yellow"/>
+        </w:rPr>
         <w:instrText xml:space="preserve"> ADDIN EN.CITE.DATA </w:instrText>
       </w:r>
       <w:r>
+        <w:rPr>
+          <w:highlight w:val="yellow"/>
+        </w:rPr>
+      </w:r>
+      <w:r>
+        <w:rPr>
+          <w:highlight w:val="yellow"/>
+        </w:rPr>
         <w:fldChar w:fldCharType="end"/>
       </w:r>
       <w:r>
+        <w:rPr>
+          <w:highlight w:val="yellow"/>
+        </w:rPr>
+      </w:r>
+      <w:r>
+        <w:rPr>
+          <w:highlight w:val="yellow"/>
+        </w:rPr>
         <w:fldChar w:fldCharType="separate"/>
       </w:r>
       <w:r>
         <w:rPr>
           <w:noProof/>
+          <w:highlight w:val="yellow"/>
           <w:vertAlign w:val="superscript"/>
         </w:rPr>
         <w:t>[4-10]</w:t>
       </w:r>
       <w:r>
+        <w:rPr>
+          <w:highlight w:val="yellow"/>
+        </w:rPr>
         <w:fldChar w:fldCharType="end"/>
       </w:r>
       <w:r>
         <w:rPr>
           <w:rFonts w:hint="eastAsia"/>
+          <w:highlight w:val="yellow"/>
         </w:rPr>
         <w:t>，一种是基于整体信号特征的检测方法</w:t>
       </w:r>
       <w:r>
+        <w:rPr>
+          <w:highlight w:val="yellow"/>
+        </w:rPr>
         <w:fldChar w:fldCharType="begin">
           <w:fldData xml:space="preserve">PEVuZE5vdGU+PENpdGU+PEF1dGhvcj5HdXRpZXJyZXotVG9iYWw8L0F1dGhvcj48WWVhcj4yMDE2
 PC9ZZWFyPjxSZWNOdW0+NjwvUmVjTnVtPjxEaXNwbGF5VGV4dD48c3R5bGUgZmFjZT0ic3VwZXJz
@@ -1024,9 +1114,15 @@
         </w:fldChar>
       </w:r>
       <w:r>
+        <w:rPr>
+          <w:highlight w:val="yellow"/>
+        </w:rPr>
         <w:instrText xml:space="preserve"> ADDIN EN.CITE </w:instrText>
       </w:r>
       <w:r>
+        <w:rPr>
+          <w:highlight w:val="yellow"/>
+        </w:rPr>
         <w:fldChar w:fldCharType="begin">
           <w:fldData xml:space="preserve">PEVuZE5vdGU+PENpdGU+PEF1dGhvcj5HdXRpZXJyZXotVG9iYWw8L0F1dGhvcj48WWVhcj4yMDE2
 PC9ZZWFyPjxSZWNOdW0+NjwvUmVjTnVtPjxEaXNwbGF5VGV4dD48c3R5bGUgZmFjZT0ic3VwZXJz
@@ -1171,10 +1267,74 @@
         </w:fldChar>
       </w:r>
       <w:r>
+        <w:rPr>
+          <w:highlight w:val="yellow"/>
+        </w:rPr>
         <w:instrText xml:space="preserve"> ADDIN EN.CITE.DATA </w:instrText>
       </w:r>
       <w:r>
+        <w:rPr>
+          <w:highlight w:val="yellow"/>
+        </w:rPr>
+      </w:r>
+      <w:r>
+        <w:rPr>
+          <w:highlight w:val="yellow"/>
+        </w:rPr>
         <w:fldChar w:fldCharType="end"/>
+      </w:r>
+      <w:r>
+        <w:rPr>
+          <w:highlight w:val="yellow"/>
+        </w:rPr>
+      </w:r>
+      <w:r>
+        <w:rPr>
+          <w:highlight w:val="yellow"/>
+        </w:rPr>
+        <w:fldChar w:fldCharType="separate"/>
+      </w:r>
+      <w:r>
+        <w:rPr>
+          <w:noProof/>
+          <w:highlight w:val="yellow"/>
+          <w:vertAlign w:val="superscript"/>
+        </w:rPr>
+        <w:t>[11-16]</w:t>
+      </w:r>
+      <w:r>
+        <w:rPr>
+          <w:highlight w:val="yellow"/>
+        </w:rPr>
+        <w:fldChar w:fldCharType="end"/>
+      </w:r>
+      <w:r>
+        <w:rPr>
+          <w:rFonts w:hint="eastAsia"/>
+          <w:highlight w:val="yellow"/>
+        </w:rPr>
+        <w:t>。</w:t>
+      </w:r>
+      <w:bookmarkStart w:id="8" w:name="_Hlk532915307"/>
+      <w:bookmarkEnd w:id="6"/>
+      <w:bookmarkEnd w:id="7"/>
+      <w:r>
+        <w:rPr>
+          <w:rFonts w:hint="eastAsia"/>
+        </w:rPr>
+        <w:t>最先被用来诊断SAHS的</w:t>
+      </w:r>
+      <w:r>
+        <w:rPr>
+          <w:rFonts w:hint="eastAsia"/>
+        </w:rPr>
+        <w:t>是ECG信号，McNames等人发现ECG信号中的心率、S波复制等特征与SAHS相关</w:t>
+      </w:r>
+      <w:r>
+        <w:fldChar w:fldCharType="begin"/>
+      </w:r>
+      <w:r>
+        <w:instrText xml:space="preserve"> ADDIN EN.CITE &lt;EndNote&gt;&lt;Cite&gt;&lt;Author&gt;McNames&lt;/Author&gt;&lt;Year&gt;2000&lt;/Year&gt;&lt;RecNum&gt;20&lt;/RecNum&gt;&lt;DisplayText&gt;&lt;style face="superscript"&gt;[16]&lt;/style&gt;&lt;/DisplayText&gt;&lt;record&gt;&lt;rec-number&gt;20&lt;/rec-number&gt;&lt;foreign-keys&gt;&lt;key app="EN" db-id="5zp0rzevixdad7eps2dpfwx9vfwwaafzs5ts" timestamp="1545054807"&gt;20&lt;/key&gt;&lt;/foreign-keys&gt;&lt;ref-type name="Book Section"&gt;5&lt;/ref-type&gt;&lt;contributors&gt;&lt;authors&gt;&lt;author&gt;McNames, J. N.&lt;/author&gt;&lt;author&gt;Fraser, A. M.&lt;/author&gt;&lt;author&gt;Ieee, Ieee&lt;/author&gt;&lt;/authors&gt;&lt;/contributors&gt;&lt;titles&gt;&lt;title&gt;Obstructive sleep apnea classification based on spectrogram patterns in the electrocardiogram&lt;/title&gt;&lt;secondary-title&gt;Computers in Cardiology 2000, Vol 27&lt;/secondary-title&gt;&lt;tertiary-title&gt;Computers in Cardiology&lt;/tertiary-title&gt;&lt;/titles&gt;&lt;pages&gt;749-752&lt;/pages&gt;&lt;volume&gt;27&lt;/volume&gt;&lt;dates&gt;&lt;year&gt;2000&lt;/year&gt;&lt;/dates&gt;&lt;isbn&gt;0-7803-6557-7&lt;/isbn&gt;&lt;accession-num&gt;WOS:000167110800193&lt;/accession-num&gt;&lt;urls&gt;&lt;related-urls&gt;&lt;url&gt;&amp;lt;Go to ISI&amp;gt;://WOS:000167110800193&lt;/url&gt;&lt;/related-urls&gt;&lt;/urls&gt;&lt;electronic-resource-num&gt;10.1109/cic.2000.898633&lt;/electronic-resource-num&gt;&lt;/record&gt;&lt;/Cite&gt;&lt;/EndNote&gt;</w:instrText>
       </w:r>
       <w:r>
         <w:fldChar w:fldCharType="separate"/>
@@ -1184,7 +1344,7 @@
           <w:noProof/>
           <w:vertAlign w:val="superscript"/>
         </w:rPr>
-        <w:t>[11-16]</w:t>
+        <w:t>[16]</w:t>
       </w:r>
       <w:r>
         <w:fldChar w:fldCharType="end"/>
@@ -1193,25 +1353,13 @@
         <w:rPr>
           <w:rFonts w:hint="eastAsia"/>
         </w:rPr>
-        <w:t>。</w:t>
-      </w:r>
-      <w:r>
-        <w:rPr>
-          <w:rFonts w:hint="eastAsia"/>
-        </w:rPr>
-        <w:t>最先被用来诊断SAHS的</w:t>
-      </w:r>
-      <w:r>
-        <w:rPr>
-          <w:rFonts w:hint="eastAsia"/>
-        </w:rPr>
-        <w:t>是ECG信号，McNames等人发现ECG信号中的心率、S波复制等特征与SAHS相关</w:t>
+        <w:t>。Oguzhan等人使用K近邻方法（K-Near-Neighbor，KNN）对从ECG信号中提取得到的心率变异性等特征进行分类从而实现对SAHS患者的预测</w:t>
       </w:r>
       <w:r>
         <w:fldChar w:fldCharType="begin"/>
       </w:r>
       <w:r>
-        <w:instrText xml:space="preserve"> ADDIN EN.CITE &lt;EndNote&gt;&lt;Cite&gt;&lt;Author&gt;McNames&lt;/Author&gt;&lt;Year&gt;2000&lt;/Year&gt;&lt;RecNum&gt;20&lt;/RecNum&gt;&lt;DisplayText&gt;&lt;style face="superscript"&gt;[16]&lt;/style&gt;&lt;/DisplayText&gt;&lt;record&gt;&lt;rec-number&gt;20&lt;/rec-number&gt;&lt;foreign-keys&gt;&lt;key app="EN" db-id="5zp0rzevixdad7eps2dpfwx9vfwwaafzs5ts" timestamp="1545054807"&gt;20&lt;/key&gt;&lt;/foreign-keys&gt;&lt;ref-type name="Book Section"&gt;5&lt;/ref-type&gt;&lt;contributors&gt;&lt;authors&gt;&lt;author&gt;McNames, J. N.&lt;/author&gt;&lt;author&gt;Fraser, A. M.&lt;/author&gt;&lt;author&gt;Ieee, Ieee&lt;/author&gt;&lt;/authors&gt;&lt;/contributors&gt;&lt;titles&gt;&lt;title&gt;Obstructive sleep apnea classification based on spectrogram patterns in the electrocardiogram&lt;/title&gt;&lt;secondary-title&gt;Computers in Cardiology 2000, Vol 27&lt;/secondary-title&gt;&lt;tertiary-title&gt;Computers in Cardiology&lt;/tertiary-title&gt;&lt;/titles&gt;&lt;pages&gt;749-752&lt;/pages&gt;&lt;volume&gt;27&lt;/volume&gt;&lt;dates&gt;&lt;year&gt;2000&lt;/year&gt;&lt;/dates&gt;&lt;isbn&gt;0-7803-6557-7&lt;/isbn&gt;&lt;accession-num&gt;WOS:000167110800193&lt;/accession-num&gt;&lt;urls&gt;&lt;related-urls&gt;&lt;url&gt;&amp;lt;Go to ISI&amp;gt;://WOS:000167110800193&lt;/url&gt;&lt;/related-urls&gt;&lt;/urls&gt;&lt;electronic-resource-num&gt;10.1109/cic.2000.898633&lt;/electronic-resource-num&gt;&lt;/record&gt;&lt;/Cite&gt;&lt;/EndNote&gt;</w:instrText>
+        <w:instrText xml:space="preserve"> ADDIN EN.CITE &lt;EndNote&gt;&lt;Cite&gt;&lt;Author&gt;Timus&lt;/Author&gt;&lt;Year&gt;2017&lt;/Year&gt;&lt;RecNum&gt;18&lt;/RecNum&gt;&lt;DisplayText&gt;&lt;style face="superscript"&gt;[14]&lt;/style&gt;&lt;/DisplayText&gt;&lt;record&gt;&lt;rec-number&gt;18&lt;/rec-number&gt;&lt;foreign-keys&gt;&lt;key app="EN" db-id="5zp0rzevixdad7eps2dpfwx9vfwwaafzs5ts" timestamp="1545053670"&gt;18&lt;/key&gt;&lt;/foreign-keys&gt;&lt;ref-type name="Journal Article"&gt;17&lt;/ref-type&gt;&lt;contributors&gt;&lt;authors&gt;&lt;author&gt;Timus, Oguzhan&lt;/author&gt;&lt;author&gt;Dogru Bolat, Emine&lt;/author&gt;&lt;/authors&gt;&lt;/contributors&gt;&lt;titles&gt;&lt;title&gt;k-NN-based classification of sleep apnea types using ECG&lt;/title&gt;&lt;secondary-title&gt;Turkish Journal of Electrical Engineering and Computer Sciences&lt;/secondary-title&gt;&lt;/titles&gt;&lt;periodical&gt;&lt;full-title&gt;Turkish Journal of Electrical Engineering and Computer Sciences&lt;/full-title&gt;&lt;/periodical&gt;&lt;pages&gt;3008-3023&lt;/pages&gt;&lt;volume&gt;25&lt;/volume&gt;&lt;number&gt;4&lt;/number&gt;&lt;dates&gt;&lt;year&gt;2017&lt;/year&gt;&lt;pub-dates&gt;&lt;date&gt;2017&lt;/date&gt;&lt;/pub-dates&gt;&lt;/dates&gt;&lt;isbn&gt;1300-0632&lt;/isbn&gt;&lt;accession-num&gt;WOS:000406993300038&lt;/accession-num&gt;&lt;urls&gt;&lt;related-urls&gt;&lt;url&gt;&amp;lt;Go to ISI&amp;gt;://WOS:000406993300038&lt;/url&gt;&lt;/related-urls&gt;&lt;/urls&gt;&lt;electronic-resource-num&gt;10.3906/elk-1511-99&lt;/electronic-resource-num&gt;&lt;/record&gt;&lt;/Cite&gt;&lt;/EndNote&gt;</w:instrText>
       </w:r>
       <w:r>
         <w:fldChar w:fldCharType="separate"/>
@@ -1221,7 +1369,7 @@
           <w:noProof/>
           <w:vertAlign w:val="superscript"/>
         </w:rPr>
-        <w:t>[16]</w:t>
+        <w:t>[14]</w:t>
       </w:r>
       <w:r>
         <w:fldChar w:fldCharType="end"/>
@@ -1230,13 +1378,43 @@
         <w:rPr>
           <w:rFonts w:hint="eastAsia"/>
         </w:rPr>
-        <w:t>。Oguzhan等人使用K近邻方法（K-Near-Neighbor，KNN）对从ECG信号中提取得到的心率变异性等特征进行分类从而实现对SAHS患者的预测</w:t>
+        <w:t>。Bsoul</w:t>
+      </w:r>
+      <w:r>
+        <w:rPr>
+          <w:rFonts w:hint="eastAsia"/>
+        </w:rPr>
+        <w:t>等人通过将ECG信号切割成一分钟的片段</w:t>
+      </w:r>
+      <w:r>
+        <w:rPr>
+          <w:rFonts w:hint="eastAsia"/>
+        </w:rPr>
+        <w:t>使用支持向量机（Support</w:t>
+      </w:r>
+      <w:r>
+        <w:t xml:space="preserve"> </w:t>
+      </w:r>
+      <w:r>
+        <w:rPr>
+          <w:rFonts w:hint="eastAsia"/>
+        </w:rPr>
+        <w:t>Vector</w:t>
+      </w:r>
+      <w:r>
+        <w:t xml:space="preserve"> </w:t>
+      </w:r>
+      <w:r>
+        <w:rPr>
+          <w:rFonts w:hint="eastAsia"/>
+        </w:rPr>
+        <w:t>Machine，SVM）的方法实现对SAHS的实时诊断</w:t>
       </w:r>
       <w:r>
         <w:fldChar w:fldCharType="begin"/>
       </w:r>
       <w:r>
-        <w:instrText xml:space="preserve"> ADDIN EN.CITE &lt;EndNote&gt;&lt;Cite&gt;&lt;Author&gt;Timus&lt;/Author&gt;&lt;Year&gt;2017&lt;/Year&gt;&lt;RecNum&gt;18&lt;/RecNum&gt;&lt;DisplayText&gt;&lt;style face="superscript"&gt;[14]&lt;/style&gt;&lt;/DisplayText&gt;&lt;record&gt;&lt;rec-number&gt;18&lt;/rec-number&gt;&lt;foreign-keys&gt;&lt;key app="EN" db-id="5zp0rzevixdad7eps2dpfwx9vfwwaafzs5ts" timestamp="1545053670"&gt;18&lt;/key&gt;&lt;/foreign-keys&gt;&lt;ref-type name="Journal Article"&gt;17&lt;/ref-type&gt;&lt;contributors&gt;&lt;authors&gt;&lt;author&gt;Timus, Oguzhan&lt;/author&gt;&lt;author&gt;Dogru Bolat, Emine&lt;/author&gt;&lt;/authors&gt;&lt;/contributors&gt;&lt;titles&gt;&lt;title&gt;k-NN-based classification of sleep apnea types using ECG&lt;/title&gt;&lt;secondary-title&gt;Turkish Journal of Electrical Engineering and Computer Sciences&lt;/secondary-title&gt;&lt;/titles&gt;&lt;periodical&gt;&lt;full-title&gt;Turkish Journal of Electrical Engineering and Computer Sciences&lt;/full-title&gt;&lt;/periodical&gt;&lt;pages&gt;3008-3023&lt;/pages&gt;&lt;volume&gt;25&lt;/volume&gt;&lt;number&gt;4&lt;/number&gt;&lt;dates&gt;&lt;year&gt;2017&lt;/year&gt;&lt;pub-dates&gt;&lt;date&gt;2017&lt;/date&gt;&lt;/pub-dates&gt;&lt;/dates&gt;&lt;isbn&gt;1300-0632&lt;/isbn&gt;&lt;accession-num&gt;WOS:000406993300038&lt;/accession-num&gt;&lt;urls&gt;&lt;related-urls&gt;&lt;url&gt;&amp;lt;Go to ISI&amp;gt;://WOS:000406993300038&lt;/url&gt;&lt;/related-urls&gt;&lt;/urls&gt;&lt;electronic-resource-num&gt;10.3906/elk-1511-99&lt;/electronic-resource-num&gt;&lt;/record&gt;&lt;/Cite&gt;&lt;/EndNote&gt;</w:instrText>
+        <w:instrText xml:space="preserve"> ADDIN EN.CITE &lt;EndNote&gt;&lt;Cite&gt;&lt;Author&gt;Bsoul&lt;/Author&gt;&lt;Year&gt;2011&lt;/Year&gt;&lt;RecNum&gt;14&lt;/RecNum&gt;&lt;DisplayText&gt;&lt;style face="superscript"&gt;[7]&lt;/style&gt;&lt;/DisplayText&gt;&lt;record&gt;&lt;rec-number&gt;14&lt;/rec-number&gt;&lt;foreign-keys&gt;&lt;key app="EN" db-id="5zp0rzevixdad7eps2dpfwx9vfwwaafzs5ts" timestamp="1545053016"&gt;14&lt;/key&gt;&lt;/foreign-keys&gt;&lt;ref-type name="Journal Article"&gt;17&lt;/ref-type&gt;&lt;contributors&gt;&lt;authors&gt;&lt;author&gt;Bsoul, Majdi&lt;/author&gt;&lt;author&gt;Minn, Hlaing&lt;/author&gt;&lt;author&gt;Tamil, Lakshman&lt;/author&gt;&lt;/authors&gt;&lt;/contributors&gt;&lt;titles&gt;&lt;title&gt;Apnea MedAssist: Real-time Sleep Apnea Monitor Using Single-Lead ECG&lt;/title&gt;&lt;secondary-title&gt;Ieee Transactions on Information Technology in Biomedicine&lt;/secondary-title&gt;&lt;/titles&gt;&lt;periodical&gt;&lt;full-title&gt;IEEE Transactions on Information Technology in Biomedicine&lt;/full-title&gt;&lt;/periodical&gt;&lt;pages&gt;416-427&lt;/pages&gt;&lt;volume&gt;15&lt;/volume&gt;&lt;number&gt;3&lt;/number&gt;&lt;dates&gt;&lt;year&gt;2011&lt;/year&gt;&lt;pub-dates&gt;&lt;date&gt;May&lt;/date&gt;&lt;/pub-dates&gt;&lt;/dates&gt;&lt;isbn&gt;1089-7771&lt;/isbn&gt;&lt;accession-num&gt;WOS:000290170300009&lt;/accession-num&gt;&lt;urls&gt;&lt;related-urls&gt;&lt;url&gt;&amp;lt;Go to ISI&amp;gt;://WOS:000290170300009&lt;/url&gt;&lt;/related-urls&gt;&lt;/urls&gt;&lt;electronic-resource-num&gt;10.1109/titb.2010.2087386&lt;/electronic-resource-num&gt;&lt;/record&gt;&lt;/Cite&gt;&lt;/EndNote&gt;</w:instrText>
       </w:r>
       <w:r>
         <w:fldChar w:fldCharType="separate"/>
@@ -1246,7 +1424,7 @@
           <w:noProof/>
           <w:vertAlign w:val="superscript"/>
         </w:rPr>
-        <w:t>[14]</w:t>
+        <w:t>[7]</w:t>
       </w:r>
       <w:r>
         <w:fldChar w:fldCharType="end"/>
@@ -1255,50 +1433,29 @@
         <w:rPr>
           <w:rFonts w:hint="eastAsia"/>
         </w:rPr>
-        <w:t>。Bsoul使用支持向量机（Support</w:t>
-      </w:r>
-      <w:r>
-        <w:t xml:space="preserve"> </w:t>
-      </w:r>
-      <w:r>
-        <w:rPr>
-          <w:rFonts w:hint="eastAsia"/>
-        </w:rPr>
-        <w:t>Vector</w:t>
-      </w:r>
-      <w:r>
-        <w:t xml:space="preserve"> </w:t>
-      </w:r>
-      <w:r>
-        <w:rPr>
-          <w:rFonts w:hint="eastAsia"/>
-        </w:rPr>
-        <w:t>Machine，SVM）的方法基于从切割得到的一分钟ECG信号中提取的特征实现对SAHS的实时诊断</w:t>
-      </w:r>
-      <w:r>
-        <w:fldChar w:fldCharType="begin"/>
-      </w:r>
-      <w:r>
-        <w:instrText xml:space="preserve"> ADDIN EN.CITE &lt;EndNote&gt;&lt;Cite&gt;&lt;Author&gt;Bsoul&lt;/Author&gt;&lt;Year&gt;2011&lt;/Year&gt;&lt;RecNum&gt;14&lt;/RecNum&gt;&lt;DisplayText&gt;&lt;style face="superscript"&gt;[7]&lt;/style&gt;&lt;/DisplayText&gt;&lt;record&gt;&lt;rec-number&gt;14&lt;/rec-number&gt;&lt;foreign-keys&gt;&lt;key app="EN" db-id="5zp0rzevixdad7eps2dpfwx9vfwwaafzs5ts" timestamp="1545053016"&gt;14&lt;/key&gt;&lt;/foreign-keys&gt;&lt;ref-type name="Journal Article"&gt;17&lt;/ref-type&gt;&lt;contributors&gt;&lt;authors&gt;&lt;author&gt;Bsoul, Majdi&lt;/author&gt;&lt;author&gt;Minn, Hlaing&lt;/author&gt;&lt;author&gt;Tamil, Lakshman&lt;/author&gt;&lt;/authors&gt;&lt;/contributors&gt;&lt;titles&gt;&lt;title&gt;Apnea MedAssist: Real-time Sleep Apnea Monitor Using Single-Lead ECG&lt;/title&gt;&lt;secondary-title&gt;Ieee Transactions on Information Technology in Biomedicine&lt;/secondary-title&gt;&lt;/titles&gt;&lt;periodical&gt;&lt;full-title&gt;IEEE Transactions on Information Technology in Biomedicine&lt;/full-title&gt;&lt;/periodical&gt;&lt;pages&gt;416-427&lt;/pages&gt;&lt;volume&gt;15&lt;/volume&gt;&lt;number&gt;3&lt;/number&gt;&lt;dates&gt;&lt;year&gt;2011&lt;/year&gt;&lt;pub-dates&gt;&lt;date&gt;May&lt;/date&gt;&lt;/pub-dates&gt;&lt;/dates&gt;&lt;isbn&gt;1089-7771&lt;/isbn&gt;&lt;accession-num&gt;WOS:000290170300009&lt;/accession-num&gt;&lt;urls&gt;&lt;related-urls&gt;&lt;url&gt;&amp;lt;Go to ISI&amp;gt;://WOS:000290170300009&lt;/url&gt;&lt;/related-urls&gt;&lt;/urls&gt;&lt;electronic-resource-num&gt;10.1109/titb.2010.2087386&lt;/electronic-resource-num&gt;&lt;/record&gt;&lt;/Cite&gt;&lt;/EndNote&gt;</w:instrText>
-      </w:r>
-      <w:r>
-        <w:fldChar w:fldCharType="separate"/>
-      </w:r>
-      <w:r>
-        <w:rPr>
-          <w:noProof/>
-          <w:vertAlign w:val="superscript"/>
-        </w:rPr>
-        <w:t>[7]</w:t>
-      </w:r>
-      <w:r>
-        <w:fldChar w:fldCharType="end"/>
-      </w:r>
-      <w:r>
-        <w:rPr>
-          <w:rFonts w:hint="eastAsia"/>
-        </w:rPr>
-        <w:t>。同时在近些年一些研究采用与SAHS更加直接相关的口鼻流量信号与血氧信号对SAHS进行诊断。比如Gutierrez等人使用AdaBoost的方法基于单通道流量信号的特征实现对SAHS严重程度的诊断</w:t>
+        <w:t>。</w:t>
+      </w:r>
+      <w:bookmarkEnd w:id="8"/>
+      <w:r>
+        <w:rPr>
+          <w:rFonts w:hint="eastAsia"/>
+        </w:rPr>
+        <w:t>同时在近些年一些研究</w:t>
+      </w:r>
+      <w:bookmarkStart w:id="9" w:name="_Hlk532915397"/>
+      <w:r>
+        <w:rPr>
+          <w:rFonts w:hint="eastAsia"/>
+        </w:rPr>
+        <w:t>采用与SAHS更加直接相关的口鼻流量信号与血氧信号对SAHS进行诊断。</w:t>
+      </w:r>
+      <w:bookmarkStart w:id="10" w:name="_Hlk532916142"/>
+      <w:bookmarkEnd w:id="9"/>
+      <w:r>
+        <w:rPr>
+          <w:rFonts w:hint="eastAsia"/>
+        </w:rPr>
+        <w:t>比如Gutierrez等人使用AdaBoost的方法基于单通道流量信号的特征实现对SAHS严重程度的诊断</w:t>
       </w:r>
       <w:r>
         <w:fldChar w:fldCharType="begin">
@@ -1710,6 +1867,7 @@
         </w:rPr>
         <w:t>。</w:t>
       </w:r>
+      <w:bookmarkEnd w:id="10"/>
       <w:r>
         <w:t>Jung, D. W.</w:t>
       </w:r>
@@ -1855,7 +2013,14 @@
         <w:rPr>
           <w:rFonts w:hint="eastAsia"/>
         </w:rPr>
-        <w:t>。以上两种方法中使用信号整体特征实现对SAHS诊断的方法不能够提供相关SAHS事件的时间信息，在临床诊断中可能会带来不便；基于事件检测的SAHS诊断方法目前来说使用卷积神经网络可以达到较高的分辨率与准确度，但是需要注意的是一方面卷积神经网络缺乏解释性，可能会在临床诊断中带来困扰，另外一方面需要大量的样本数据进行训练同时计算量巨大</w:t>
+        <w:t>。</w:t>
+      </w:r>
+      <w:bookmarkStart w:id="11" w:name="_Hlk532916172"/>
+      <w:r>
+        <w:rPr>
+          <w:rFonts w:hint="eastAsia"/>
+        </w:rPr>
+        <w:t>以上两种方法中使用信号整体特征实现对SAHS诊断的方法不能够提供相关SAHS事件的时间信息，在临床诊断中可能会带来不便；基于事件检测的SAHS诊断方法目前来说使用卷积神经网络可以达到较高的分辨率与准确度，但是需要注意的是一方面卷积神经网络缺乏解释性，可能会在临床诊断中带来困扰，另外一方面需要大量的样本数据进行训练同时计算量巨大</w:t>
       </w:r>
       <w:r>
         <w:rPr>
@@ -1863,9 +2028,8 @@
         </w:rPr>
         <w:t>，可能会给临床应用带来不便。所以我们希望探索具有较强解释性的决策树的方法在SAHS诊断中的可行性，在实现中为了解决切割窗口选择的问题采用了级联分类器的设计，选用的信号为口鼻流量信号与血氧信号，口鼻流量信号可以弥补血氧信号延后的问题，而血氧信号可以为口鼻流量信号提供更多的参考信息，两者的组合具有更高的抗干扰性。</w:t>
       </w:r>
-      <w:bookmarkStart w:id="0" w:name="_GoBack"/>
-      <w:bookmarkEnd w:id="0"/>
     </w:p>
+    <w:bookmarkEnd w:id="11"/>
     <w:p>
       <w:pPr>
         <w:pStyle w:val="EndNoteBibliography"/>
@@ -2710,6 +2874,7 @@
   <w:style w:type="character" w:default="1" w:styleId="a0">
     <w:name w:val="Default Paragraph Font"/>
     <w:uiPriority w:val="1"/>
+    <w:semiHidden/>
     <w:unhideWhenUsed/>
   </w:style>
   <w:style w:type="table" w:default="1" w:styleId="a1">
